--- a/MRM cv/mborghi-cv.docx
+++ b/MRM cv/mborghi-cv.docx
@@ -418,7 +418,7 @@
           <w:szCs w:val="18"/>
           <w:rtl w:val="0"/>
         </w:rPr>
-        <w:t xml:space="preserve">4+</w:t>
+        <w:t xml:space="preserve">6+</w:t>
       </w:r>
       <w:r>
         <w:rPr>
@@ -2456,19 +2456,143 @@
         <w:ind w:left="0" w:right="140" w:firstLine="0"/>
         <w:jc w:val="both"/>
         <w:rPr>
+          <w:sz w:val="20"/>
+          <w:szCs w:val="20"/>
+        </w:rPr>
+      </w:pPr>
+      <w:r>
+        <w:rPr>
           <w:b w:val="1"/>
           <w:sz w:val="20"/>
           <w:szCs w:val="20"/>
-        </w:rPr>
-      </w:pPr>
-      <w:r>
+          <w:rtl w:val="0"/>
+        </w:rPr>
+        <w:t xml:space="preserve">   Institute of Physics of Liquids and Biological Systems (La Plata, Argentina)           </w:t>
+      </w:r>
+      <w:r>
+        <w:rPr>
+          <w:sz w:val="20"/>
+          <w:szCs w:val="20"/>
+          <w:rtl w:val="0"/>
+        </w:rPr>
+        <w:t xml:space="preserve">Aug 2016 - Aug 2017</w:t>
+      </w:r>
+    </w:p>
+    <w:p>
+      <w:pPr>
+        <w:spacing w:before="9" w:lineRule="auto"/>
+        <w:ind w:left="224" w:right="140" w:firstLine="0"/>
+        <w:jc w:val="both"/>
+        <w:rPr>
+          <w:sz w:val="20"/>
+          <w:szCs w:val="20"/>
+        </w:rPr>
+      </w:pPr>
+      <w:r>
+        <w:rPr>
+          <w:rtl w:val="0"/>
+        </w:rPr>
+      </w:r>
+    </w:p>
+    <w:p>
+      <w:pPr>
+        <w:numPr>
+          <w:ilvl w:val="1"/>
+          <w:numId w:val="2"/>
+        </w:numPr>
+        <w:spacing w:line="348" w:lineRule="auto"/>
+        <w:ind w:left="1080" w:right="140" w:hanging="360"/>
+        <w:jc w:val="both"/>
+        <w:rPr>
+          <w:sz w:val="18"/>
+          <w:szCs w:val="18"/>
+        </w:rPr>
+      </w:pPr>
+      <w:r>
+        <w:rPr>
+          <w:sz w:val="18"/>
+          <w:szCs w:val="18"/>
+          <w:rtl w:val="0"/>
+        </w:rPr>
+        <w:t xml:space="preserve">MSc. in Physics graduate dissertation: Study of phase transitions of an Ising-type model with spin oriented dependent interaction parameters.</w:t>
+      </w:r>
+      <w:r>
+        <w:rPr>
+          <w:rtl w:val="0"/>
+        </w:rPr>
+      </w:r>
+    </w:p>
+    <w:p>
+      <w:pPr>
+        <w:keepNext w:val="0"/>
+        <w:keepLines w:val="0"/>
+        <w:widowControl w:val="0"/>
+        <w:pBdr>
+          <w:top w:space="0" w:sz="0" w:val="nil"/>
+          <w:left w:space="0" w:sz="0" w:val="nil"/>
+          <w:bottom w:space="0" w:sz="0" w:val="nil"/>
+          <w:right w:space="0" w:sz="0" w:val="nil"/>
+          <w:between w:space="0" w:sz="0" w:val="nil"/>
+        </w:pBdr>
+        <w:shd w:fill="auto" w:val="clear"/>
+        <w:tabs>
+          <w:tab w:val="left" w:pos="1134"/>
+        </w:tabs>
+        <w:spacing w:after="0" w:before="0" w:line="391" w:lineRule="auto"/>
+        <w:ind w:left="0" w:right="140" w:firstLine="0"/>
+        <w:jc w:val="both"/>
         <w:rPr>
           <w:b w:val="1"/>
           <w:sz w:val="20"/>
           <w:szCs w:val="20"/>
-          <w:rtl w:val="0"/>
-        </w:rPr>
-        <w:t xml:space="preserve">   National University of La Plata (Buenos Aires, Argentina)</w:t>
+        </w:rPr>
+      </w:pPr>
+      <w:r>
+        <w:rPr>
+          <w:rtl w:val="0"/>
+        </w:rPr>
+      </w:r>
+    </w:p>
+    <w:p>
+      <w:pPr>
+        <w:keepNext w:val="0"/>
+        <w:keepLines w:val="0"/>
+        <w:widowControl w:val="0"/>
+        <w:pBdr>
+          <w:top w:space="0" w:sz="0" w:val="nil"/>
+          <w:left w:space="0" w:sz="0" w:val="nil"/>
+          <w:bottom w:space="0" w:sz="0" w:val="nil"/>
+          <w:right w:space="0" w:sz="0" w:val="nil"/>
+          <w:between w:space="0" w:sz="0" w:val="nil"/>
+        </w:pBdr>
+        <w:shd w:fill="auto" w:val="clear"/>
+        <w:tabs>
+          <w:tab w:val="left" w:pos="1134"/>
+        </w:tabs>
+        <w:spacing w:after="0" w:before="0" w:line="391" w:lineRule="auto"/>
+        <w:ind w:left="0" w:right="140" w:firstLine="0"/>
+        <w:jc w:val="both"/>
+        <w:rPr>
+          <w:sz w:val="20"/>
+          <w:szCs w:val="20"/>
+        </w:rPr>
+      </w:pPr>
+      <w:r>
+        <w:rPr>
+          <w:b w:val="1"/>
+          <w:sz w:val="20"/>
+          <w:szCs w:val="20"/>
+          <w:rtl w:val="0"/>
+        </w:rPr>
+        <w:t xml:space="preserve">   National University of La Plata (La Plata, Argentina)</w:t>
+      </w:r>
+      <w:r>
+        <w:rPr>
+          <w:sz w:val="20"/>
+          <w:szCs w:val="20"/>
+          <w:rtl w:val="0"/>
+        </w:rPr>
+        <w:t xml:space="preserve">   </w:t>
       </w:r>
     </w:p>
     <w:p>
@@ -2514,11 +2638,41 @@
     <w:p>
       <w:pPr>
         <w:spacing w:before="9" w:lineRule="auto"/>
-        <w:rPr>
-          <w:sz w:val="20"/>
-          <w:szCs w:val="20"/>
-        </w:rPr>
-      </w:pPr>
+        <w:ind w:left="224" w:right="140" w:firstLine="0"/>
+        <w:jc w:val="both"/>
+        <w:rPr>
+          <w:sz w:val="20"/>
+          <w:szCs w:val="20"/>
+        </w:rPr>
+      </w:pPr>
+      <w:r>
+        <w:rPr>
+          <w:rtl w:val="0"/>
+        </w:rPr>
+      </w:r>
+    </w:p>
+    <w:p>
+      <w:pPr>
+        <w:numPr>
+          <w:ilvl w:val="1"/>
+          <w:numId w:val="2"/>
+        </w:numPr>
+        <w:spacing w:line="348" w:lineRule="auto"/>
+        <w:ind w:left="1080" w:right="140" w:hanging="360"/>
+        <w:jc w:val="both"/>
+        <w:rPr>
+          <w:sz w:val="18"/>
+          <w:szCs w:val="18"/>
+        </w:rPr>
+      </w:pPr>
+      <w:r>
+        <w:rPr>
+          <w:sz w:val="18"/>
+          <w:szCs w:val="18"/>
+          <w:rtl w:val="0"/>
+        </w:rPr>
+        <w:t xml:space="preserve">Responsible for teaching fundamental physical concepts such as Classical Mechanics and Electromagnetism to undergraduate students.</w:t>
+      </w:r>
       <w:r>
         <w:rPr>
           <w:rtl w:val="0"/>
@@ -2531,23 +2685,223 @@
         <w:ind w:left="210" w:right="140" w:firstLine="0"/>
         <w:jc w:val="both"/>
         <w:rPr>
+          <w:sz w:val="20"/>
+          <w:szCs w:val="20"/>
+        </w:rPr>
+      </w:pPr>
+      <w:r>
+        <w:rPr>
+          <w:rtl w:val="0"/>
+        </w:rPr>
+      </w:r>
+    </w:p>
+    <w:p>
+      <w:pPr>
+        <w:tabs>
+          <w:tab w:val="left" w:pos="1134"/>
+        </w:tabs>
+        <w:spacing w:line="391" w:lineRule="auto"/>
+        <w:ind w:right="140"/>
+        <w:jc w:val="both"/>
+        <w:rPr>
+          <w:sz w:val="20"/>
+          <w:szCs w:val="20"/>
+        </w:rPr>
+      </w:pPr>
+      <w:r>
+        <w:rPr>
           <w:b w:val="1"/>
           <w:sz w:val="20"/>
           <w:szCs w:val="20"/>
-        </w:rPr>
-      </w:pPr>
-      <w:r>
-        <w:rPr>
-          <w:sz w:val="20"/>
-          <w:szCs w:val="20"/>
-          <w:rtl w:val="0"/>
-        </w:rPr>
-        <w:t xml:space="preserve">Responsible for teaching fundamental physical concepts such as Classical Mechanics and Electromagnetism to undergraduate students.</w:t>
-      </w:r>
-      <w:r>
-        <w:rPr>
-          <w:rtl w:val="0"/>
-        </w:rPr>
+          <w:rtl w:val="0"/>
+        </w:rPr>
+        <w:t xml:space="preserve">   Argentine Institute of Radio Astronomy (Buenos Aires, Argentina)</w:t>
+      </w:r>
+      <w:r>
+        <w:rPr>
+          <w:rtl w:val="0"/>
+        </w:rPr>
+      </w:r>
+    </w:p>
+    <w:p>
+      <w:pPr>
+        <w:spacing w:before="9" w:lineRule="auto"/>
+        <w:ind w:left="210" w:right="140" w:firstLine="0"/>
+        <w:jc w:val="both"/>
+        <w:rPr>
+          <w:sz w:val="20"/>
+          <w:szCs w:val="20"/>
+        </w:rPr>
+      </w:pPr>
+      <w:r>
+        <w:rPr>
+          <w:rtl w:val="0"/>
+        </w:rPr>
+      </w:r>
+    </w:p>
+    <w:p>
+      <w:pPr>
+        <w:tabs>
+          <w:tab w:val="left" w:pos="1134"/>
+        </w:tabs>
+        <w:spacing w:line="391" w:lineRule="auto"/>
+        <w:ind w:right="140"/>
+        <w:jc w:val="both"/>
+        <w:rPr>
+          <w:sz w:val="20"/>
+          <w:szCs w:val="20"/>
+        </w:rPr>
+      </w:pPr>
+      <w:r>
+        <w:rPr>
+          <w:b w:val="1"/>
+          <w:sz w:val="20"/>
+          <w:szCs w:val="20"/>
+          <w:rtl w:val="0"/>
+        </w:rPr>
+        <w:t xml:space="preserve">   </w:t>
+      </w:r>
+      <w:r>
+        <w:rPr>
+          <w:sz w:val="20"/>
+          <w:szCs w:val="20"/>
+          <w:rtl w:val="0"/>
+        </w:rPr>
+        <w:t xml:space="preserve">Research Project Collaborator</w:t>
+        <w:tab/>
+        <w:tab/>
+        <w:tab/>
+        <w:tab/>
+        <w:tab/>
+        <w:tab/>
+        <w:t xml:space="preserve">                             Nov 2014 – Dec 2015</w:t>
+      </w:r>
+    </w:p>
+    <w:p>
+      <w:pPr>
+        <w:spacing w:before="9" w:lineRule="auto"/>
+        <w:ind w:left="210" w:right="140" w:firstLine="0"/>
+        <w:jc w:val="both"/>
+        <w:rPr>
+          <w:sz w:val="20"/>
+          <w:szCs w:val="20"/>
+        </w:rPr>
+      </w:pPr>
+      <w:r>
+        <w:rPr>
+          <w:sz w:val="20"/>
+          <w:szCs w:val="20"/>
+          <w:rtl w:val="0"/>
+        </w:rPr>
+        <w:t xml:space="preserve">Responsible for the development of a library which could determine the possibility of radio emission detections from extensive air showers induced by cosmic rays: </w:t>
+      </w:r>
+    </w:p>
+    <w:p>
+      <w:pPr>
+        <w:spacing w:before="9" w:lineRule="auto"/>
+        <w:ind w:left="0" w:firstLine="0"/>
+        <w:rPr>
+          <w:sz w:val="20"/>
+          <w:szCs w:val="20"/>
+        </w:rPr>
+      </w:pPr>
+      <w:r>
+        <w:rPr>
+          <w:rtl w:val="0"/>
+        </w:rPr>
+      </w:r>
+    </w:p>
+    <w:p>
+      <w:pPr>
+        <w:numPr>
+          <w:ilvl w:val="1"/>
+          <w:numId w:val="2"/>
+        </w:numPr>
+        <w:spacing w:line="348" w:lineRule="auto"/>
+        <w:ind w:left="1080" w:right="140" w:hanging="360"/>
+        <w:jc w:val="both"/>
+        <w:rPr>
+          <w:sz w:val="18"/>
+          <w:szCs w:val="18"/>
+        </w:rPr>
+      </w:pPr>
+      <w:r>
+        <w:rPr>
+          <w:sz w:val="18"/>
+          <w:szCs w:val="18"/>
+          <w:rtl w:val="0"/>
+        </w:rPr>
+        <w:t xml:space="preserve">Simulating the High Energy Cosmic Rays using the AIRES software.</w:t>
+      </w:r>
+    </w:p>
+    <w:p>
+      <w:pPr>
+        <w:numPr>
+          <w:ilvl w:val="1"/>
+          <w:numId w:val="2"/>
+        </w:numPr>
+        <w:spacing w:line="348" w:lineRule="auto"/>
+        <w:ind w:left="1080" w:right="140" w:hanging="360"/>
+        <w:jc w:val="both"/>
+        <w:rPr>
+          <w:sz w:val="18"/>
+          <w:szCs w:val="18"/>
+        </w:rPr>
+      </w:pPr>
+      <w:r>
+        <w:rPr>
+          <w:sz w:val="18"/>
+          <w:szCs w:val="18"/>
+          <w:rtl w:val="0"/>
+        </w:rPr>
+        <w:t xml:space="preserve">Simulating the 30m radio telescope located in the Argentine Institute of Radio Astronomy IAR. </w:t>
+      </w:r>
+    </w:p>
+    <w:p>
+      <w:pPr>
+        <w:numPr>
+          <w:ilvl w:val="1"/>
+          <w:numId w:val="2"/>
+        </w:numPr>
+        <w:spacing w:line="348" w:lineRule="auto"/>
+        <w:ind w:left="1080" w:right="140" w:hanging="360"/>
+        <w:jc w:val="both"/>
+        <w:rPr>
+          <w:sz w:val="18"/>
+          <w:szCs w:val="18"/>
+        </w:rPr>
+      </w:pPr>
+      <w:r>
+        <w:rPr>
+          <w:sz w:val="18"/>
+          <w:szCs w:val="18"/>
+          <w:rtl w:val="0"/>
+        </w:rPr>
+        <w:t xml:space="preserve">Develop Monte Carlo simulations to quantify sensitivity and the detection efficiency of a radio telescope under several possible configurations.</w:t>
+      </w:r>
+    </w:p>
+    <w:p>
+      <w:pPr>
+        <w:numPr>
+          <w:ilvl w:val="1"/>
+          <w:numId w:val="2"/>
+        </w:numPr>
+        <w:spacing w:line="348" w:lineRule="auto"/>
+        <w:ind w:left="1080" w:right="140" w:hanging="360"/>
+        <w:jc w:val="both"/>
+        <w:rPr>
+          <w:sz w:val="18"/>
+          <w:szCs w:val="18"/>
+          <w:u w:val="none"/>
+        </w:rPr>
+      </w:pPr>
+      <w:r>
+        <w:rPr>
+          <w:sz w:val="18"/>
+          <w:szCs w:val="18"/>
+          <w:rtl w:val="0"/>
+        </w:rPr>
+        <w:t xml:space="preserve">This work was presented at the 100th Annual meeting of the Argentine Physics Association from 22 to 25 of September 2015 held in Villa de Merlo, San Luis, Argentina. Project titled: Probing Cosmic Ray Detection at GHz Frequencies using IAR 30m Telescope.</w:t>
       </w:r>
     </w:p>
     <w:p>
@@ -3092,7 +3446,7 @@
           <w:szCs w:val="20"/>
           <w:rtl w:val="0"/>
         </w:rPr>
-        <w:t xml:space="preserve">Beato Juan XXIII High School, Buenos Aires</w:t>
+        <w:t xml:space="preserve">San Juan XXIII High School, Buenos Aires</w:t>
         <w:tab/>
         <w:tab/>
         <w:tab/>
@@ -4971,7 +5325,7 @@
 
 <file path=customXML/item1.xml><?xml version="1.0" encoding="utf-8"?>
 <go:gDocsCustomXmlDataStorage xmlns:go="http://customooxmlschemas.google.com/" xmlns:r="http://schemas.openxmlformats.org/officeDocument/2006/relationships">
-  <go:docsCustomData xmlns:go="http://customooxmlschemas.google.com/" roundtripDataSignature="AMtx7miN+EeXC0SUmPbroQgSsRQiRUNJHg==">AMUW2mXHdGUDIfWPBErQaZ10VtcD6n2E4OZkVlz0hKkLqAhgjZbiGY/lXGEvDmMJYFtF8DSZnitXKZv32CgU4IkHmbgaPTCWYqJpdOAYYaXr80Ipi4Sixh0=</go:docsCustomData>
+  <go:docsCustomData xmlns:go="http://customooxmlschemas.google.com/" roundtripDataSignature="AMtx7miN+EeXC0SUmPbroQgSsRQiRUNJHg==">AMUW2mX5wfCx8WXWWhMeHvcOs3+29CuqV+OzB8ZgMls30sWYub2d34rbfSg8YFo2z6M6HgfgwQ4svmkSIS+SbpummFUQopyiiET8m2Vwi87NUez7nQ1CGLk=</go:docsCustomData>
 </go:gDocsCustomXmlDataStorage>
 </file>
 
